--- a/docs/onboarding/STARTER_WELCOME_ONBOARDING.docx
+++ b/docs/onboarding/STARTER_WELCOME_ONBOARDING.docx
@@ -1004,25 +1004,113 @@
           <w:bCs/>
           <w:b/>
         </w:rPr>
-        <w:t xml:space="preserve">Discount Code</w:t>
-      </w:r>
-      <w:r>
-        <w:t xml:space="preserve"> </w:t>
-      </w:r>
-      <w:r>
-        <w:t xml:space="preserve">- Enter the Shopify discount code you’ve created in your Shopify admin</w:t>
-      </w:r>
-      <w:r>
-        <w:t xml:space="preserve"> </w:t>
-      </w:r>
-      <w:r>
-        <w:t xml:space="preserve">- Must match exactly (case-sensitive)</w:t>
-      </w:r>
-      <w:r>
-        <w:t xml:space="preserve"> </w:t>
-      </w:r>
-      <w:r>
-        <w:t xml:space="preserve">- Tip: Create the code in Shopify first, then paste it here</w:t>
+        <w:t xml:space="preserve">How Discount Codes Work</w:t>
+      </w:r>
+      <w:r>
+        <w:t xml:space="preserve"> </w:t>
+      </w:r>
+      <w:r>
+        <w:t xml:space="preserve">- Resparq</w:t>
+      </w:r>
+      <w:r>
+        <w:t xml:space="preserve"> </w:t>
+      </w:r>
+      <w:r>
+        <w:rPr>
+          <w:bCs/>
+          <w:b/>
+        </w:rPr>
+        <w:t xml:space="preserve">automatically creates the discount code in Shopify</w:t>
+      </w:r>
+      <w:r>
+        <w:t xml:space="preserve"> </w:t>
+      </w:r>
+      <w:r>
+        <w:t xml:space="preserve">when you save your settings</w:t>
+      </w:r>
+      <w:r>
+        <w:t xml:space="preserve"> </w:t>
+      </w:r>
+      <w:r>
+        <w:t xml:space="preserve">- You don’t need to manually create anything in Shopify</w:t>
+      </w:r>
+      <w:r>
+        <w:t xml:space="preserve"> </w:t>
+      </w:r>
+      <w:r>
+        <w:t xml:space="preserve">- The code format is automatic:</w:t>
+      </w:r>
+      <w:r>
+        <w:t xml:space="preserve"> </w:t>
+      </w:r>
+      <w:r>
+        <w:t xml:space="preserve">- Percentage:</w:t>
+      </w:r>
+      <w:r>
+        <w:t xml:space="preserve"> </w:t>
+      </w:r>
+      <w:r>
+        <w:rPr>
+          <w:rStyle w:val="VerbatimChar"/>
+        </w:rPr>
+        <w:t xml:space="preserve">15OFF</w:t>
+      </w:r>
+      <w:r>
+        <w:t xml:space="preserve">,</w:t>
+      </w:r>
+      <w:r>
+        <w:t xml:space="preserve"> </w:t>
+      </w:r>
+      <w:r>
+        <w:rPr>
+          <w:rStyle w:val="VerbatimChar"/>
+        </w:rPr>
+        <w:t xml:space="preserve">20OFF</w:t>
+      </w:r>
+      <w:r>
+        <w:t xml:space="preserve">, etc.</w:t>
+      </w:r>
+      <w:r>
+        <w:t xml:space="preserve"> </w:t>
+      </w:r>
+      <w:r>
+        <w:t xml:space="preserve">- Fixed amount:</w:t>
+      </w:r>
+      <w:r>
+        <w:t xml:space="preserve"> </w:t>
+      </w:r>
+      <w:r>
+        <w:rPr>
+          <w:rStyle w:val="VerbatimChar"/>
+        </w:rPr>
+        <w:t xml:space="preserve">10DOLLARSOFF</w:t>
+      </w:r>
+      <w:r>
+        <w:t xml:space="preserve">,</w:t>
+      </w:r>
+      <w:r>
+        <w:t xml:space="preserve"> </w:t>
+      </w:r>
+      <w:r>
+        <w:rPr>
+          <w:rStyle w:val="VerbatimChar"/>
+        </w:rPr>
+        <w:t xml:space="preserve">25DOLLARSOFF</w:t>
+      </w:r>
+      <w:r>
+        <w:t xml:space="preserve">, etc.</w:t>
+      </w:r>
+      <w:r>
+        <w:t xml:space="preserve"> </w:t>
+      </w:r>
+      <w:r>
+        <w:t xml:space="preserve">- If the code already exists, Resparq will use it</w:t>
+      </w:r>
+      <w:r>
+        <w:t xml:space="preserve"> </w:t>
+      </w:r>
+      <w:r>
+        <w:t xml:space="preserve">- The discount is automatically applied at checkout for your customers</w:t>
       </w:r>
     </w:p>
     <w:p>
@@ -1089,13 +1177,13 @@
     </w:p>
     <w:bookmarkEnd w:id="31"/>
     <w:bookmarkEnd w:id="32"/>
-    <w:bookmarkStart w:id="33" w:name="branding-tab"/>
+    <w:bookmarkStart w:id="33" w:name="branding-tab-locked---enterprise-only"/>
     <w:p>
       <w:pPr>
         <w:pStyle w:val="Heading3"/>
       </w:pPr>
       <w:r>
-        <w:t xml:space="preserve">Branding Tab</w:t>
+        <w:t xml:space="preserve">Branding Tab (Locked - Enterprise Only)</w:t>
       </w:r>
     </w:p>
     <w:p>
@@ -1103,72 +1191,51 @@
         <w:pStyle w:val="FirstParagraph"/>
       </w:pPr>
       <w:r>
-        <w:t xml:space="preserve">Customize the look and feel of your modal (limited customization on Starter):</w:t>
-      </w:r>
-    </w:p>
-    <w:p>
-      <w:pPr>
-        <w:numPr>
-          <w:ilvl w:val="0"/>
-          <w:numId w:val="1010"/>
-        </w:numPr>
-        <w:pStyle w:val="Compact"/>
-      </w:pPr>
-      <w:r>
-        <w:rPr>
-          <w:bCs/>
-          <w:b/>
-        </w:rPr>
-        <w:t xml:space="preserve">Modal Headline</w:t>
-      </w:r>
-      <w:r>
-        <w:t xml:space="preserve">: Edit the main headline text</w:t>
-      </w:r>
-    </w:p>
-    <w:p>
-      <w:pPr>
-        <w:numPr>
-          <w:ilvl w:val="0"/>
-          <w:numId w:val="1010"/>
-        </w:numPr>
-        <w:pStyle w:val="Compact"/>
-      </w:pPr>
-      <w:r>
-        <w:rPr>
-          <w:bCs/>
-          <w:b/>
-        </w:rPr>
-        <w:t xml:space="preserve">Modal Body</w:t>
-      </w:r>
-      <w:r>
-        <w:t xml:space="preserve">: Edit the supporting body copy</w:t>
-      </w:r>
-    </w:p>
-    <w:p>
-      <w:pPr>
-        <w:numPr>
-          <w:ilvl w:val="0"/>
-          <w:numId w:val="1010"/>
-        </w:numPr>
-        <w:pStyle w:val="Compact"/>
-      </w:pPr>
-      <w:r>
-        <w:rPr>
-          <w:bCs/>
-          <w:b/>
-        </w:rPr>
-        <w:t xml:space="preserve">CTA Button</w:t>
-      </w:r>
-      <w:r>
-        <w:t xml:space="preserve">: Edit the button text</w:t>
-      </w:r>
-    </w:p>
-    <w:p>
-      <w:pPr>
-        <w:pStyle w:val="FirstParagraph"/>
-      </w:pPr>
-      <w:r>
-        <w:t xml:space="preserve">Note: Advanced branding options (colors, fonts, custom CSS) are available on Enterprise tier.</w:t>
+        <w:t xml:space="preserve">The Branding tab is visible in your settings, but it’s locked on the Starter plan. When you click on it, you’ll see an upgrade screen.</w:t>
+      </w:r>
+    </w:p>
+    <w:p>
+      <w:pPr>
+        <w:pStyle w:val="BodyText"/>
+      </w:pPr>
+      <w:r>
+        <w:rPr>
+          <w:bCs/>
+          <w:b/>
+        </w:rPr>
+        <w:t xml:space="preserve">What’s Available on Enterprise:</w:t>
+      </w:r>
+      <w:r>
+        <w:t xml:space="preserve"> </w:t>
+      </w:r>
+      <w:r>
+        <w:t xml:space="preserve">- Custom colors (primary, secondary, accent)</w:t>
+      </w:r>
+      <w:r>
+        <w:t xml:space="preserve"> </w:t>
+      </w:r>
+      <w:r>
+        <w:t xml:space="preserve">- Custom fonts</w:t>
+      </w:r>
+      <w:r>
+        <w:t xml:space="preserve"> </w:t>
+      </w:r>
+      <w:r>
+        <w:t xml:space="preserve">- Logo upload</w:t>
+      </w:r>
+      <w:r>
+        <w:t xml:space="preserve"> </w:t>
+      </w:r>
+      <w:r>
+        <w:t xml:space="preserve">- Custom CSS for complete design control</w:t>
+      </w:r>
+    </w:p>
+    <w:p>
+      <w:pPr>
+        <w:pStyle w:val="BodyText"/>
+      </w:pPr>
+      <w:r>
+        <w:t xml:space="preserve">To access branding customization, you’ll need to upgrade to the Enterprise plan ($299/month).</w:t>
       </w:r>
     </w:p>
     <w:p>
@@ -1218,7 +1285,7 @@
       <w:pPr>
         <w:numPr>
           <w:ilvl w:val="0"/>
-          <w:numId w:val="1011"/>
+          <w:numId w:val="1010"/>
         </w:numPr>
         <w:pStyle w:val="Compact"/>
       </w:pPr>
@@ -1237,7 +1304,7 @@
       <w:pPr>
         <w:numPr>
           <w:ilvl w:val="0"/>
-          <w:numId w:val="1011"/>
+          <w:numId w:val="1010"/>
         </w:numPr>
         <w:pStyle w:val="Compact"/>
       </w:pPr>
@@ -1256,7 +1323,7 @@
       <w:pPr>
         <w:numPr>
           <w:ilvl w:val="0"/>
-          <w:numId w:val="1011"/>
+          <w:numId w:val="1010"/>
         </w:numPr>
         <w:pStyle w:val="Compact"/>
       </w:pPr>
@@ -1521,7 +1588,7 @@
       <w:pPr>
         <w:numPr>
           <w:ilvl w:val="0"/>
-          <w:numId w:val="1012"/>
+          <w:numId w:val="1011"/>
         </w:numPr>
         <w:pStyle w:val="Compact"/>
       </w:pPr>
@@ -1540,7 +1607,7 @@
       <w:pPr>
         <w:numPr>
           <w:ilvl w:val="0"/>
-          <w:numId w:val="1012"/>
+          <w:numId w:val="1011"/>
         </w:numPr>
         <w:pStyle w:val="Compact"/>
       </w:pPr>
@@ -1589,7 +1656,7 @@
       <w:pPr>
         <w:numPr>
           <w:ilvl w:val="0"/>
-          <w:numId w:val="1012"/>
+          <w:numId w:val="1011"/>
         </w:numPr>
         <w:pStyle w:val="Compact"/>
       </w:pPr>
@@ -1618,7 +1685,7 @@
       <w:pPr>
         <w:numPr>
           <w:ilvl w:val="0"/>
-          <w:numId w:val="1013"/>
+          <w:numId w:val="1012"/>
         </w:numPr>
         <w:pStyle w:val="Compact"/>
       </w:pPr>
@@ -1637,7 +1704,7 @@
       <w:pPr>
         <w:numPr>
           <w:ilvl w:val="0"/>
-          <w:numId w:val="1013"/>
+          <w:numId w:val="1012"/>
         </w:numPr>
         <w:pStyle w:val="Compact"/>
       </w:pPr>
@@ -1656,7 +1723,7 @@
       <w:pPr>
         <w:numPr>
           <w:ilvl w:val="0"/>
-          <w:numId w:val="1013"/>
+          <w:numId w:val="1012"/>
         </w:numPr>
         <w:pStyle w:val="Compact"/>
       </w:pPr>
@@ -1685,7 +1752,7 @@
       <w:pPr>
         <w:numPr>
           <w:ilvl w:val="0"/>
-          <w:numId w:val="1014"/>
+          <w:numId w:val="1013"/>
         </w:numPr>
         <w:pStyle w:val="Compact"/>
       </w:pPr>
@@ -1704,7 +1771,7 @@
       <w:pPr>
         <w:numPr>
           <w:ilvl w:val="0"/>
-          <w:numId w:val="1014"/>
+          <w:numId w:val="1013"/>
         </w:numPr>
         <w:pStyle w:val="Compact"/>
       </w:pPr>
@@ -1723,7 +1790,7 @@
       <w:pPr>
         <w:numPr>
           <w:ilvl w:val="0"/>
-          <w:numId w:val="1014"/>
+          <w:numId w:val="1013"/>
         </w:numPr>
         <w:pStyle w:val="Compact"/>
       </w:pPr>
@@ -1752,67 +1819,67 @@
       <w:pPr>
         <w:numPr>
           <w:ilvl w:val="0"/>
+          <w:numId w:val="1014"/>
+        </w:numPr>
+        <w:pStyle w:val="Compact"/>
+      </w:pPr>
+      <w:r>
+        <w:t xml:space="preserve">You have 1,000 impressions per month</w:t>
+      </w:r>
+    </w:p>
+    <w:p>
+      <w:pPr>
+        <w:numPr>
+          <w:ilvl w:val="0"/>
+          <w:numId w:val="1014"/>
+        </w:numPr>
+        <w:pStyle w:val="Compact"/>
+      </w:pPr>
+      <w:r>
+        <w:t xml:space="preserve">Track your usage in the dashboard</w:t>
+      </w:r>
+    </w:p>
+    <w:p>
+      <w:pPr>
+        <w:numPr>
+          <w:ilvl w:val="0"/>
+          <w:numId w:val="1014"/>
+        </w:numPr>
+        <w:pStyle w:val="Compact"/>
+      </w:pPr>
+      <w:r>
+        <w:t xml:space="preserve">If you’re hitting your limit early in the month, consider:</w:t>
+      </w:r>
+    </w:p>
+    <w:p>
+      <w:pPr>
+        <w:numPr>
+          <w:ilvl w:val="1"/>
           <w:numId w:val="1015"/>
         </w:numPr>
         <w:pStyle w:val="Compact"/>
       </w:pPr>
       <w:r>
-        <w:t xml:space="preserve">You have 1,000 impressions per month</w:t>
-      </w:r>
-    </w:p>
-    <w:p>
-      <w:pPr>
-        <w:numPr>
-          <w:ilvl w:val="0"/>
+        <w:t xml:space="preserve">Tightening your cart value thresholds</w:t>
+      </w:r>
+    </w:p>
+    <w:p>
+      <w:pPr>
+        <w:numPr>
+          <w:ilvl w:val="1"/>
           <w:numId w:val="1015"/>
         </w:numPr>
         <w:pStyle w:val="Compact"/>
       </w:pPr>
       <w:r>
-        <w:t xml:space="preserve">Track your usage in the dashboard</w:t>
-      </w:r>
-    </w:p>
-    <w:p>
-      <w:pPr>
-        <w:numPr>
-          <w:ilvl w:val="0"/>
+        <w:t xml:space="preserve">Increasing your time delay</w:t>
+      </w:r>
+    </w:p>
+    <w:p>
+      <w:pPr>
+        <w:numPr>
+          <w:ilvl w:val="1"/>
           <w:numId w:val="1015"/>
-        </w:numPr>
-        <w:pStyle w:val="Compact"/>
-      </w:pPr>
-      <w:r>
-        <w:t xml:space="preserve">If you’re hitting your limit early in the month, consider:</w:t>
-      </w:r>
-    </w:p>
-    <w:p>
-      <w:pPr>
-        <w:numPr>
-          <w:ilvl w:val="1"/>
-          <w:numId w:val="1016"/>
-        </w:numPr>
-        <w:pStyle w:val="Compact"/>
-      </w:pPr>
-      <w:r>
-        <w:t xml:space="preserve">Tightening your cart value thresholds</w:t>
-      </w:r>
-    </w:p>
-    <w:p>
-      <w:pPr>
-        <w:numPr>
-          <w:ilvl w:val="1"/>
-          <w:numId w:val="1016"/>
-        </w:numPr>
-        <w:pStyle w:val="Compact"/>
-      </w:pPr>
-      <w:r>
-        <w:t xml:space="preserve">Increasing your time delay</w:t>
-      </w:r>
-    </w:p>
-    <w:p>
-      <w:pPr>
-        <w:numPr>
-          <w:ilvl w:val="1"/>
-          <w:numId w:val="1016"/>
         </w:numPr>
         <w:pStyle w:val="Compact"/>
       </w:pPr>
@@ -1949,97 +2016,21 @@
         <w:t xml:space="preserve">Common Questions</w:t>
       </w:r>
     </w:p>
-    <w:bookmarkStart w:id="45" w:name="Xaf0d4bc8af4065205d108e2877b87c57cf5d668"/>
+    <w:bookmarkStart w:id="45" w:name="how-do-discount-codes-work"/>
     <w:p>
       <w:pPr>
         <w:pStyle w:val="Heading3"/>
       </w:pPr>
       <w:r>
-        <w:t xml:space="preserve">How do I create a discount code in Shopify?</w:t>
-      </w:r>
-    </w:p>
-    <w:p>
-      <w:pPr>
-        <w:numPr>
-          <w:ilvl w:val="0"/>
-          <w:numId w:val="1017"/>
-        </w:numPr>
-        <w:pStyle w:val="Compact"/>
-      </w:pPr>
-      <w:r>
-        <w:t xml:space="preserve">Go to Shopify Admin → Discounts</w:t>
-      </w:r>
-    </w:p>
-    <w:p>
-      <w:pPr>
-        <w:numPr>
-          <w:ilvl w:val="0"/>
-          <w:numId w:val="1017"/>
-        </w:numPr>
-        <w:pStyle w:val="Compact"/>
-      </w:pPr>
-      <w:r>
-        <w:t xml:space="preserve">Click</w:t>
-      </w:r>
-      <w:r>
-        <w:t xml:space="preserve"> </w:t>
-      </w:r>
-      <w:r>
-        <w:t xml:space="preserve">“</w:t>
-      </w:r>
-      <w:r>
-        <w:t xml:space="preserve">Create discount</w:t>
-      </w:r>
-      <w:r>
-        <w:t xml:space="preserve">”</w:t>
-      </w:r>
-    </w:p>
-    <w:p>
-      <w:pPr>
-        <w:numPr>
-          <w:ilvl w:val="0"/>
-          <w:numId w:val="1017"/>
-        </w:numPr>
-        <w:pStyle w:val="Compact"/>
-      </w:pPr>
-      <w:r>
-        <w:t xml:space="preserve">Choose</w:t>
-      </w:r>
-      <w:r>
-        <w:t xml:space="preserve"> </w:t>
-      </w:r>
-      <w:r>
-        <w:t xml:space="preserve">“</w:t>
-      </w:r>
-      <w:r>
-        <w:t xml:space="preserve">Discount code</w:t>
-      </w:r>
-      <w:r>
-        <w:t xml:space="preserve">”</w:t>
-      </w:r>
-    </w:p>
-    <w:p>
-      <w:pPr>
-        <w:numPr>
-          <w:ilvl w:val="0"/>
-          <w:numId w:val="1017"/>
-        </w:numPr>
-        <w:pStyle w:val="Compact"/>
-      </w:pPr>
-      <w:r>
-        <w:t xml:space="preserve">Set your parameters (percentage or fixed amount)</w:t>
-      </w:r>
-    </w:p>
-    <w:p>
-      <w:pPr>
-        <w:numPr>
-          <w:ilvl w:val="0"/>
-          <w:numId w:val="1017"/>
-        </w:numPr>
-        <w:pStyle w:val="Compact"/>
-      </w:pPr>
-      <w:r>
-        <w:t xml:space="preserve">Copy the exact code and paste it into Resparq settings</w:t>
+        <w:t xml:space="preserve">How do discount codes work?</w:t>
+      </w:r>
+    </w:p>
+    <w:p>
+      <w:pPr>
+        <w:pStyle w:val="FirstParagraph"/>
+      </w:pPr>
+      <w:r>
+        <w:t xml:space="preserve">You don’t need to manually create discount codes! Resparq automatically creates them in your Shopify admin when you save your modal settings. Just set your discount percentage or fixed amount in Resparq, click Save, and the code is created automatically. You can view it in Shopify Admin → Discounts if you want to verify.</w:t>
       </w:r>
     </w:p>
     <w:bookmarkEnd w:id="45"/>
@@ -2056,7 +2047,7 @@
       <w:pPr>
         <w:numPr>
           <w:ilvl w:val="0"/>
-          <w:numId w:val="1018"/>
+          <w:numId w:val="1016"/>
         </w:numPr>
         <w:pStyle w:val="Compact"/>
       </w:pPr>
@@ -2068,7 +2059,7 @@
       <w:pPr>
         <w:numPr>
           <w:ilvl w:val="0"/>
-          <w:numId w:val="1018"/>
+          <w:numId w:val="1016"/>
         </w:numPr>
         <w:pStyle w:val="Compact"/>
       </w:pPr>
@@ -2080,7 +2071,7 @@
       <w:pPr>
         <w:numPr>
           <w:ilvl w:val="0"/>
-          <w:numId w:val="1018"/>
+          <w:numId w:val="1016"/>
         </w:numPr>
         <w:pStyle w:val="Compact"/>
       </w:pPr>
@@ -2120,7 +2111,7 @@
       <w:pPr>
         <w:numPr>
           <w:ilvl w:val="0"/>
-          <w:numId w:val="1019"/>
+          <w:numId w:val="1017"/>
         </w:numPr>
         <w:pStyle w:val="Compact"/>
       </w:pPr>
@@ -2150,7 +2141,7 @@
       <w:pPr>
         <w:numPr>
           <w:ilvl w:val="0"/>
-          <w:numId w:val="1019"/>
+          <w:numId w:val="1017"/>
         </w:numPr>
         <w:pStyle w:val="Compact"/>
       </w:pPr>
@@ -2180,7 +2171,7 @@
       <w:pPr>
         <w:numPr>
           <w:ilvl w:val="0"/>
-          <w:numId w:val="1019"/>
+          <w:numId w:val="1017"/>
         </w:numPr>
         <w:pStyle w:val="Compact"/>
       </w:pPr>
@@ -2287,7 +2278,7 @@
       <w:pPr>
         <w:numPr>
           <w:ilvl w:val="0"/>
-          <w:numId w:val="1020"/>
+          <w:numId w:val="1018"/>
         </w:numPr>
         <w:pStyle w:val="Compact"/>
       </w:pPr>
@@ -2309,7 +2300,7 @@
       <w:pPr>
         <w:numPr>
           <w:ilvl w:val="0"/>
-          <w:numId w:val="1020"/>
+          <w:numId w:val="1018"/>
         </w:numPr>
         <w:pStyle w:val="Compact"/>
       </w:pPr>
@@ -2331,7 +2322,7 @@
       <w:pPr>
         <w:numPr>
           <w:ilvl w:val="0"/>
-          <w:numId w:val="1020"/>
+          <w:numId w:val="1018"/>
         </w:numPr>
         <w:pStyle w:val="Compact"/>
       </w:pPr>
@@ -2353,7 +2344,7 @@
       <w:pPr>
         <w:numPr>
           <w:ilvl w:val="0"/>
-          <w:numId w:val="1020"/>
+          <w:numId w:val="1018"/>
         </w:numPr>
         <w:pStyle w:val="Compact"/>
       </w:pPr>
@@ -2375,7 +2366,7 @@
       <w:pPr>
         <w:numPr>
           <w:ilvl w:val="0"/>
-          <w:numId w:val="1020"/>
+          <w:numId w:val="1018"/>
         </w:numPr>
         <w:pStyle w:val="Compact"/>
       </w:pPr>
@@ -2391,7 +2382,7 @@
       <w:pPr>
         <w:numPr>
           <w:ilvl w:val="0"/>
-          <w:numId w:val="1020"/>
+          <w:numId w:val="1018"/>
         </w:numPr>
         <w:pStyle w:val="Compact"/>
       </w:pPr>
@@ -2423,7 +2414,7 @@
       <w:pPr>
         <w:numPr>
           <w:ilvl w:val="0"/>
-          <w:numId w:val="1021"/>
+          <w:numId w:val="1019"/>
         </w:numPr>
         <w:pStyle w:val="Compact"/>
       </w:pPr>
@@ -2439,7 +2430,7 @@
       <w:pPr>
         <w:numPr>
           <w:ilvl w:val="0"/>
-          <w:numId w:val="1021"/>
+          <w:numId w:val="1019"/>
         </w:numPr>
         <w:pStyle w:val="Compact"/>
       </w:pPr>
@@ -2461,7 +2452,7 @@
       <w:pPr>
         <w:numPr>
           <w:ilvl w:val="0"/>
-          <w:numId w:val="1021"/>
+          <w:numId w:val="1019"/>
         </w:numPr>
         <w:pStyle w:val="Compact"/>
       </w:pPr>
@@ -2483,7 +2474,7 @@
       <w:pPr>
         <w:numPr>
           <w:ilvl w:val="0"/>
-          <w:numId w:val="1021"/>
+          <w:numId w:val="1019"/>
         </w:numPr>
         <w:pStyle w:val="Compact"/>
       </w:pPr>
@@ -2505,7 +2496,7 @@
       <w:pPr>
         <w:numPr>
           <w:ilvl w:val="0"/>
-          <w:numId w:val="1021"/>
+          <w:numId w:val="1019"/>
         </w:numPr>
         <w:pStyle w:val="Compact"/>
       </w:pPr>
@@ -2527,7 +2518,7 @@
       <w:pPr>
         <w:numPr>
           <w:ilvl w:val="0"/>
-          <w:numId w:val="1021"/>
+          <w:numId w:val="1019"/>
         </w:numPr>
         <w:pStyle w:val="Compact"/>
       </w:pPr>
@@ -2549,7 +2540,7 @@
       <w:pPr>
         <w:numPr>
           <w:ilvl w:val="0"/>
-          <w:numId w:val="1021"/>
+          <w:numId w:val="1019"/>
         </w:numPr>
         <w:pStyle w:val="Compact"/>
       </w:pPr>
@@ -2620,7 +2611,7 @@
       <w:pPr>
         <w:numPr>
           <w:ilvl w:val="0"/>
-          <w:numId w:val="1022"/>
+          <w:numId w:val="1020"/>
         </w:numPr>
         <w:pStyle w:val="Compact"/>
       </w:pPr>
@@ -2639,7 +2630,7 @@
       <w:pPr>
         <w:numPr>
           <w:ilvl w:val="0"/>
-          <w:numId w:val="1022"/>
+          <w:numId w:val="1020"/>
         </w:numPr>
         <w:pStyle w:val="Compact"/>
       </w:pPr>
@@ -2658,7 +2649,7 @@
       <w:pPr>
         <w:numPr>
           <w:ilvl w:val="0"/>
-          <w:numId w:val="1022"/>
+          <w:numId w:val="1020"/>
         </w:numPr>
         <w:pStyle w:val="Compact"/>
       </w:pPr>
@@ -2687,31 +2678,31 @@
       <w:pPr>
         <w:numPr>
           <w:ilvl w:val="0"/>
-          <w:numId w:val="1023"/>
-        </w:numPr>
-        <w:pStyle w:val="Compact"/>
-      </w:pPr>
-      <w:r>
-        <w:t xml:space="preserve">☐ Create your discount code in Shopify first</w:t>
-      </w:r>
-    </w:p>
-    <w:p>
-      <w:pPr>
-        <w:numPr>
-          <w:ilvl w:val="0"/>
-          <w:numId w:val="1023"/>
-        </w:numPr>
-        <w:pStyle w:val="Compact"/>
-      </w:pPr>
-      <w:r>
-        <w:t xml:space="preserve">☐ Set up your modal headline, body, and CTA</w:t>
-      </w:r>
-    </w:p>
-    <w:p>
-      <w:pPr>
-        <w:numPr>
-          <w:ilvl w:val="0"/>
-          <w:numId w:val="1023"/>
+          <w:numId w:val="1021"/>
+        </w:numPr>
+        <w:pStyle w:val="Compact"/>
+      </w:pPr>
+      <w:r>
+        <w:t xml:space="preserve">☐ Set up your modal headline, body, and CTA in Quick Setup</w:t>
+      </w:r>
+    </w:p>
+    <w:p>
+      <w:pPr>
+        <w:numPr>
+          <w:ilvl w:val="0"/>
+          <w:numId w:val="1021"/>
+        </w:numPr>
+        <w:pStyle w:val="Compact"/>
+      </w:pPr>
+      <w:r>
+        <w:t xml:space="preserve">☐ Choose your discount type and amount (Resparq creates the code automatically)</w:t>
+      </w:r>
+    </w:p>
+    <w:p>
+      <w:pPr>
+        <w:numPr>
+          <w:ilvl w:val="0"/>
+          <w:numId w:val="1021"/>
         </w:numPr>
         <w:pStyle w:val="Compact"/>
       </w:pPr>
@@ -2723,7 +2714,7 @@
       <w:pPr>
         <w:numPr>
           <w:ilvl w:val="0"/>
-          <w:numId w:val="1023"/>
+          <w:numId w:val="1021"/>
         </w:numPr>
         <w:pStyle w:val="Compact"/>
       </w:pPr>
@@ -2735,7 +2726,7 @@
       <w:pPr>
         <w:numPr>
           <w:ilvl w:val="0"/>
-          <w:numId w:val="1023"/>
+          <w:numId w:val="1021"/>
         </w:numPr>
         <w:pStyle w:val="Compact"/>
       </w:pPr>
@@ -2747,7 +2738,7 @@
       <w:pPr>
         <w:numPr>
           <w:ilvl w:val="0"/>
-          <w:numId w:val="1023"/>
+          <w:numId w:val="1021"/>
         </w:numPr>
         <w:pStyle w:val="Compact"/>
       </w:pPr>
@@ -2759,7 +2750,19 @@
       <w:pPr>
         <w:numPr>
           <w:ilvl w:val="0"/>
-          <w:numId w:val="1023"/>
+          <w:numId w:val="1021"/>
+        </w:numPr>
+        <w:pStyle w:val="Compact"/>
+      </w:pPr>
+      <w:r>
+        <w:t xml:space="preserve">☐ Verify the discount code was created in Shopify Admin → Discounts</w:t>
+      </w:r>
+    </w:p>
+    <w:p>
+      <w:pPr>
+        <w:numPr>
+          <w:ilvl w:val="0"/>
+          <w:numId w:val="1021"/>
         </w:numPr>
         <w:pStyle w:val="Compact"/>
       </w:pPr>
@@ -3217,34 +3220,7 @@
     <w:abstractNumId w:val="991"/>
   </w:num>
   <w:num w:numId="1017">
-    <w:abstractNumId w:val="99411"/>
-    <w:lvlOverride w:ilvl="0">
-      <w:startOverride w:val="1"/>
-    </w:lvlOverride>
-    <w:lvlOverride w:ilvl="1">
-      <w:startOverride w:val="1"/>
-    </w:lvlOverride>
-    <w:lvlOverride w:ilvl="2">
-      <w:startOverride w:val="1"/>
-    </w:lvlOverride>
-    <w:lvlOverride w:ilvl="3">
-      <w:startOverride w:val="1"/>
-    </w:lvlOverride>
-    <w:lvlOverride w:ilvl="4">
-      <w:startOverride w:val="1"/>
-    </w:lvlOverride>
-    <w:lvlOverride w:ilvl="5">
-      <w:startOverride w:val="1"/>
-    </w:lvlOverride>
-    <w:lvlOverride w:ilvl="6">
-      <w:startOverride w:val="1"/>
-    </w:lvlOverride>
-    <w:lvlOverride w:ilvl="7">
-      <w:startOverride w:val="1"/>
-    </w:lvlOverride>
-    <w:lvlOverride w:ilvl="8">
-      <w:startOverride w:val="1"/>
-    </w:lvlOverride>
+    <w:abstractNumId w:val="991"/>
   </w:num>
   <w:num w:numId="1018">
     <w:abstractNumId w:val="991"/>
@@ -3256,12 +3232,6 @@
     <w:abstractNumId w:val="991"/>
   </w:num>
   <w:num w:numId="1021">
-    <w:abstractNumId w:val="991"/>
-  </w:num>
-  <w:num w:numId="1022">
-    <w:abstractNumId w:val="991"/>
-  </w:num>
-  <w:num w:numId="1023">
     <w:abstractNumId w:val="991"/>
   </w:num>
 </w:numbering>

--- a/docs/onboarding/STARTER_WELCOME_ONBOARDING.docx
+++ b/docs/onboarding/STARTER_WELCOME_ONBOARDING.docx
@@ -1112,67 +1112,11 @@
       <w:r>
         <w:t xml:space="preserve">- The discount is automatically applied at checkout for your customers</w:t>
       </w:r>
-    </w:p>
-    <w:p>
-      <w:pPr>
-        <w:pStyle w:val="BodyText"/>
-      </w:pPr>
-      <w:r>
-        <w:rPr>
-          <w:bCs/>
-          <w:b/>
-        </w:rPr>
-        <w:t xml:space="preserve">Redirect Destination</w:t>
-      </w:r>
-      <w:r>
-        <w:t xml:space="preserve"> </w:t>
-      </w:r>
-      <w:r>
-        <w:t xml:space="preserve">- Choose where customers go after clicking your CTA button</w:t>
-      </w:r>
-      <w:r>
-        <w:t xml:space="preserve"> </w:t>
-      </w:r>
-      <w:r>
-        <w:t xml:space="preserve">- Options:</w:t>
-      </w:r>
-      <w:r>
-        <w:t xml:space="preserve"> </w:t>
-      </w:r>
-      <w:r>
-        <w:t xml:space="preserve">-</w:t>
-      </w:r>
-      <w:r>
-        <w:t xml:space="preserve"> </w:t>
-      </w:r>
-      <w:r>
-        <w:rPr>
-          <w:bCs/>
-          <w:b/>
-        </w:rPr>
-        <w:t xml:space="preserve">Checkout</w:t>
-      </w:r>
-      <w:r>
-        <w:t xml:space="preserve">: Send directly to checkout (recommended for higher conversion)</w:t>
-      </w:r>
-      <w:r>
-        <w:t xml:space="preserve"> </w:t>
-      </w:r>
-      <w:r>
-        <w:t xml:space="preserve">-</w:t>
-      </w:r>
-      <w:r>
-        <w:t xml:space="preserve"> </w:t>
-      </w:r>
-      <w:r>
-        <w:rPr>
-          <w:bCs/>
-          <w:b/>
-        </w:rPr>
-        <w:t xml:space="preserve">Cart</w:t>
-      </w:r>
-      <w:r>
-        <w:t xml:space="preserve">: Send to cart page (gives customers a chance to review)</w:t>
+      <w:r>
+        <w:t xml:space="preserve"> </w:t>
+      </w:r>
+      <w:r>
+        <w:t xml:space="preserve">- After clicking the CTA, customers are sent to checkout to complete their purchase</w:t>
       </w:r>
     </w:p>
     <w:bookmarkEnd w:id="31"/>
@@ -2309,13 +2253,13 @@
           <w:bCs/>
           <w:b/>
         </w:rPr>
-        <w:t xml:space="preserve">5 professional templates</w:t>
-      </w:r>
-      <w:r>
-        <w:t xml:space="preserve"> </w:t>
-      </w:r>
-      <w:r>
-        <w:t xml:space="preserve">(discount, free shipping, urgency, welcome, reminder)</w:t>
+        <w:t xml:space="preserve">4 professional templates</w:t>
+      </w:r>
+      <w:r>
+        <w:t xml:space="preserve"> </w:t>
+      </w:r>
+      <w:r>
+        <w:t xml:space="preserve">(discount, urgency, social proof, cart reminder)</w:t>
       </w:r>
     </w:p>
     <w:p>
@@ -2360,22 +2304,6 @@
       </w:r>
       <w:r>
         <w:t xml:space="preserve">(see performance of each offer)</w:t>
-      </w:r>
-    </w:p>
-    <w:p>
-      <w:pPr>
-        <w:numPr>
-          <w:ilvl w:val="0"/>
-          <w:numId w:val="1018"/>
-        </w:numPr>
-        <w:pStyle w:val="Compact"/>
-      </w:pPr>
-      <w:r>
-        <w:rPr>
-          <w:bCs/>
-          <w:b/>
-        </w:rPr>
-        <w:t xml:space="preserve">Advanced cart value targeting</w:t>
       </w:r>
     </w:p>
     <w:p>

--- a/docs/onboarding/STARTER_WELCOME_ONBOARDING.docx
+++ b/docs/onboarding/STARTER_WELCOME_ONBOARDING.docx
@@ -2367,13 +2367,13 @@
           <w:bCs/>
           <w:b/>
         </w:rPr>
-        <w:t xml:space="preserve">Advanced A/B testing</w:t>
-      </w:r>
-      <w:r>
-        <w:t xml:space="preserve"> </w:t>
-      </w:r>
-      <w:r>
-        <w:t xml:space="preserve">(test up to 10 variants simultaneously)</w:t>
+        <w:t xml:space="preserve">AI tests 10 variants simultaneously</w:t>
+      </w:r>
+      <w:r>
+        <w:t xml:space="preserve"> </w:t>
+      </w:r>
+      <w:r>
+        <w:t xml:space="preserve">(vs. 2 on Pro)</w:t>
       </w:r>
     </w:p>
     <w:p>
@@ -2440,6 +2440,28 @@
       </w:r>
       <w:r>
         <w:t xml:space="preserve">(auto-optimize during site-wide sales)</w:t>
+      </w:r>
+    </w:p>
+    <w:p>
+      <w:pPr>
+        <w:numPr>
+          <w:ilvl w:val="0"/>
+          <w:numId w:val="1019"/>
+        </w:numPr>
+        <w:pStyle w:val="Compact"/>
+      </w:pPr>
+      <w:r>
+        <w:rPr>
+          <w:bCs/>
+          <w:b/>
+        </w:rPr>
+        <w:t xml:space="preserve">Manual variant control</w:t>
+      </w:r>
+      <w:r>
+        <w:t xml:space="preserve"> </w:t>
+      </w:r>
+      <w:r>
+        <w:t xml:space="preserve">(promote champions, protect, kill underperformers)</w:t>
       </w:r>
     </w:p>
     <w:p>
